--- a/references/Vignetten.docx
+++ b/references/Vignetten.docx
@@ -1,6 +1,6 @@
 
 <file path=word/document.xml><?xml version="1.0" encoding="utf-8"?>
-<w:document xmlns:wpc="http://schemas.microsoft.com/office/word/2010/wordprocessingCanvas" xmlns:cx="http://schemas.microsoft.com/office/drawing/2014/chartex" xmlns:cx1="http://schemas.microsoft.com/office/drawing/2015/9/8/chartex" xmlns:cx2="http://schemas.microsoft.com/office/drawing/2015/10/21/chartex" xmlns:cx3="http://schemas.microsoft.com/office/drawing/2016/5/9/chartex" xmlns:cx4="http://schemas.microsoft.com/office/drawing/2016/5/10/chartex" xmlns:cx5="http://schemas.microsoft.com/office/drawing/2016/5/11/chartex" xmlns:cx6="http://schemas.microsoft.com/office/drawing/2016/5/12/chartex" xmlns:cx7="http://schemas.microsoft.com/office/drawing/2016/5/13/chartex" xmlns:cx8="http://schemas.microsoft.com/office/drawing/2016/5/14/chartex" xmlns:mc="http://schemas.openxmlformats.org/markup-compatibility/2006" xmlns:aink="http://schemas.microsoft.com/office/drawing/2016/ink" xmlns:am3d="http://schemas.microsoft.com/office/drawing/2017/model3d" xmlns:o="urn:schemas-microsoft-com:office:office" xmlns:r="http://schemas.openxmlformats.org/officeDocument/2006/relationships" xmlns:m="http://schemas.openxmlformats.org/officeDocument/2006/math" xmlns:v="urn:schemas-microsoft-com:vml" xmlns:wp14="http://schemas.microsoft.com/office/word/2010/wordprocessingDrawing" xmlns:wp="http://schemas.openxmlformats.org/drawingml/2006/wordprocessingDrawing" xmlns:w10="urn:schemas-microsoft-com:office:word" xmlns:w="http://schemas.openxmlformats.org/wordprocessingml/2006/main" xmlns:w14="http://schemas.microsoft.com/office/word/2010/wordml" xmlns:w15="http://schemas.microsoft.com/office/word/2012/wordml" xmlns:w16cid="http://schemas.microsoft.com/office/word/2016/wordml/cid" xmlns:w16se="http://schemas.microsoft.com/office/word/2015/wordml/symex" xmlns:wpg="http://schemas.microsoft.com/office/word/2010/wordprocessingGroup" xmlns:wpi="http://schemas.microsoft.com/office/word/2010/wordprocessingInk" xmlns:wne="http://schemas.microsoft.com/office/word/2006/wordml" xmlns:wps="http://schemas.microsoft.com/office/word/2010/wordprocessingShape" mc:Ignorable="w14 w15 w16se w16cid wp14">
+<w:document xmlns:wpc="http://schemas.microsoft.com/office/word/2010/wordprocessingCanvas" xmlns:cx="http://schemas.microsoft.com/office/drawing/2014/chartex" xmlns:cx1="http://schemas.microsoft.com/office/drawing/2015/9/8/chartex" xmlns:cx2="http://schemas.microsoft.com/office/drawing/2015/10/21/chartex" xmlns:cx3="http://schemas.microsoft.com/office/drawing/2016/5/9/chartex" xmlns:cx4="http://schemas.microsoft.com/office/drawing/2016/5/10/chartex" xmlns:cx5="http://schemas.microsoft.com/office/drawing/2016/5/11/chartex" xmlns:cx6="http://schemas.microsoft.com/office/drawing/2016/5/12/chartex" xmlns:cx7="http://schemas.microsoft.com/office/drawing/2016/5/13/chartex" xmlns:cx8="http://schemas.microsoft.com/office/drawing/2016/5/14/chartex" xmlns:mc="http://schemas.openxmlformats.org/markup-compatibility/2006" xmlns:aink="http://schemas.microsoft.com/office/drawing/2016/ink" xmlns:am3d="http://schemas.microsoft.com/office/drawing/2017/model3d" xmlns:o="urn:schemas-microsoft-com:office:office" xmlns:oel="http://schemas.microsoft.com/office/2019/extlst" xmlns:r="http://schemas.openxmlformats.org/officeDocument/2006/relationships" xmlns:m="http://schemas.openxmlformats.org/officeDocument/2006/math" xmlns:v="urn:schemas-microsoft-com:vml" xmlns:wp14="http://schemas.microsoft.com/office/word/2010/wordprocessingDrawing" xmlns:wp="http://schemas.openxmlformats.org/drawingml/2006/wordprocessingDrawing" xmlns:w10="urn:schemas-microsoft-com:office:word" xmlns:w="http://schemas.openxmlformats.org/wordprocessingml/2006/main" xmlns:w14="http://schemas.microsoft.com/office/word/2010/wordml" xmlns:w15="http://schemas.microsoft.com/office/word/2012/wordml" xmlns:w16cex="http://schemas.microsoft.com/office/word/2018/wordml/cex" xmlns:w16cid="http://schemas.microsoft.com/office/word/2016/wordml/cid" xmlns:w16="http://schemas.microsoft.com/office/word/2018/wordml" xmlns:w16sdtdh="http://schemas.microsoft.com/office/word/2020/wordml/sdtdatahash" xmlns:w16se="http://schemas.microsoft.com/office/word/2015/wordml/symex" xmlns:wpg="http://schemas.microsoft.com/office/word/2010/wordprocessingGroup" xmlns:wpi="http://schemas.microsoft.com/office/word/2010/wordprocessingInk" xmlns:wne="http://schemas.microsoft.com/office/word/2006/wordml" xmlns:wps="http://schemas.microsoft.com/office/word/2010/wordprocessingShape" mc:Ignorable="w14 w15 w16se w16cid w16 w16cex w16sdtdh wp14">
   <w:body>
     <w:p>
       <w:proofErr w:type="spellStart"/>
@@ -616,7 +616,7 @@
           <w:sz w:val="18"/>
           <w:szCs w:val="18"/>
         </w:rPr>
-        <w:t xml:space="preserve">ways of handling the situation. They can either </w:t>
+        <w:t xml:space="preserve">ways of handling the situation. They can either take </w:t>
       </w:r>
       <w:proofErr w:type="gramStart"/>
       <w:r>
@@ -625,7 +625,7 @@
           <w:sz w:val="18"/>
           <w:szCs w:val="18"/>
         </w:rPr>
-        <w:t>take action</w:t>
+        <w:t>action</w:t>
       </w:r>
       <w:proofErr w:type="gramEnd"/>
     </w:p>
@@ -860,13 +860,41 @@
     <w:p>
       <w:proofErr w:type="spellStart"/>
       <w:r>
+        <w:rPr>
+          <w:highlight w:val="yellow"/>
+        </w:rPr>
         <w:lastRenderedPageBreak/>
         <w:t>Adaptiert</w:t>
       </w:r>
       <w:proofErr w:type="spellEnd"/>
       <w:r>
+        <w:rPr>
+          <w:highlight w:val="yellow"/>
+        </w:rPr>
         <w:t xml:space="preserve"> </w:t>
       </w:r>
+      <w:proofErr w:type="spellStart"/>
+      <w:r>
+        <w:rPr>
+          <w:highlight w:val="yellow"/>
+        </w:rPr>
+        <w:t>nach</w:t>
+      </w:r>
+      <w:proofErr w:type="spellEnd"/>
+      <w:r>
+        <w:rPr>
+          <w:highlight w:val="yellow"/>
+        </w:rPr>
+        <w:t xml:space="preserve"> Verena-</w:t>
+      </w:r>
+      <w:proofErr w:type="spellStart"/>
+      <w:r>
+        <w:rPr>
+          <w:highlight w:val="yellow"/>
+        </w:rPr>
+        <w:t>Gespräch</w:t>
+      </w:r>
+      <w:proofErr w:type="spellEnd"/>
     </w:p>
     <w:p>
       <w:pPr>
@@ -973,7 +1001,7 @@
     </w:p>
     <w:p>
       <w:pPr>
-        <w:pStyle w:val="Listenabsatz"/>
+        <w:pStyle w:val="ListParagraph"/>
         <w:numPr>
           <w:ilvl w:val="0"/>
           <w:numId w:val="3"/>
@@ -994,7 +1022,7 @@
     </w:p>
     <w:p>
       <w:pPr>
-        <w:pStyle w:val="Listenabsatz"/>
+        <w:pStyle w:val="ListParagraph"/>
       </w:pPr>
       <w:r>
         <w:t>Imagine two different</w:t>
@@ -1006,10 +1034,16 @@
         <w:t xml:space="preserve"> </w:t>
       </w:r>
       <w:r>
-        <w:t>projects. Both projects face a problem that has different possible solutions. The leader for project A chooses a familiar solution that they have used before, while the leader for project B chooses a new soluti</w:t>
-      </w:r>
-      <w:r>
-        <w:t>on, relying on the advice a people analytics system (algorithmic decision-support system) made</w:t>
+        <w:t xml:space="preserve">projects. </w:t>
+      </w:r>
+      <w:r>
+        <w:t xml:space="preserve">The leaders for both projects have access to a people analytics system at their workplace. </w:t>
+      </w:r>
+      <w:r>
+        <w:t>Both projects face a problem that has different possible solutions. The leader for project A chooses a familiar solution that they have used before, while the leader for project B chooses a new soluti</w:t>
+      </w:r>
+      <w:r>
+        <w:t>on</w:t>
       </w:r>
       <w:r>
         <w:t xml:space="preserve">. </w:t>
@@ -1017,7 +1051,7 @@
     </w:p>
     <w:p>
       <w:pPr>
-        <w:pStyle w:val="Listenabsatz"/>
+        <w:pStyle w:val="ListParagraph"/>
       </w:pPr>
     </w:p>
     <w:p/>
@@ -1228,7 +1262,7 @@
     </w:p>
     <w:p>
       <w:pPr>
-        <w:pStyle w:val="Listenabsatz"/>
+        <w:pStyle w:val="ListParagraph"/>
         <w:numPr>
           <w:ilvl w:val="0"/>
           <w:numId w:val="3"/>
@@ -1243,26 +1277,32 @@
     </w:p>
     <w:p>
       <w:pPr>
-        <w:pStyle w:val="Listenabsatz"/>
-      </w:pPr>
-      <w:r>
-        <w:t>Imagine two leaders, leader A and leader B, who both experience a big problem. Both of them present the problem to their leader groups. The problem is discussed and the two groups decide upon an advice for how their leader can solve the problem. Leader A chooses to follow the advice of his leader group, while leader B chooses not to follow the advice and to find their own solution</w:t>
-      </w:r>
-      <w:r>
-        <w:t xml:space="preserve"> based on consulting their people analytics system (algorithmic decision-support system)</w:t>
-      </w:r>
-      <w:r>
-        <w:t xml:space="preserve">. </w:t>
-      </w:r>
-    </w:p>
-    <w:p>
-      <w:pPr>
-        <w:pStyle w:val="Listenabsatz"/>
-      </w:pPr>
-    </w:p>
-    <w:p>
-      <w:pPr>
-        <w:pStyle w:val="Listenabsatz"/>
+        <w:pStyle w:val="ListParagraph"/>
+      </w:pPr>
+      <w:r>
+        <w:t xml:space="preserve">Imagine two leaders, leader A and leader B, who both </w:t>
+      </w:r>
+      <w:r>
+        <w:t xml:space="preserve">have access to a people analytics system at their workplace. Now, they both </w:t>
+      </w:r>
+      <w:r>
+        <w:t xml:space="preserve">experience a big problem. Both of them present the problem to their leader groups. The problem is discussed and the two groups decide upon an advice for how their leader can solve the problem. Leader A chooses to follow the advice of </w:t>
+      </w:r>
+      <w:r>
+        <w:t>their</w:t>
+      </w:r>
+      <w:r>
+        <w:t xml:space="preserve"> leader group, while leader B chooses not to follow the advice and to find their own solution. </w:t>
+      </w:r>
+    </w:p>
+    <w:p>
+      <w:pPr>
+        <w:pStyle w:val="ListParagraph"/>
+      </w:pPr>
+    </w:p>
+    <w:p>
+      <w:pPr>
+        <w:pStyle w:val="ListParagraph"/>
       </w:pPr>
     </w:p>
     <w:p>
@@ -1430,7 +1470,7 @@
     </w:p>
     <w:p>
       <w:pPr>
-        <w:pStyle w:val="Listenabsatz"/>
+        <w:pStyle w:val="ListParagraph"/>
         <w:numPr>
           <w:ilvl w:val="0"/>
           <w:numId w:val="3"/>
@@ -1451,31 +1491,37 @@
     </w:p>
     <w:p>
       <w:pPr>
-        <w:pStyle w:val="Listenabsatz"/>
-      </w:pPr>
-      <w:r>
-        <w:t>Leaders often make decisions. Imagine a situation where two leaders, independent of each other, have to take an important decision. They both choose initially one of two possible solutions</w:t>
-      </w:r>
-      <w:r>
-        <w:t xml:space="preserve"> which they derived by consulting the recommendations provided by their people analytics system</w:t>
-      </w:r>
-      <w:r>
-        <w:t>. After further considerations, leader A chooses to hold onto the original decision, while leader B changes his mind and chooses the other option.</w:t>
-      </w:r>
-    </w:p>
-    <w:p>
-      <w:pPr>
-        <w:pStyle w:val="Listenabsatz"/>
-      </w:pPr>
-    </w:p>
-    <w:p>
-      <w:pPr>
-        <w:pStyle w:val="Listenabsatz"/>
-      </w:pPr>
-    </w:p>
-    <w:p>
-      <w:pPr>
-        <w:pStyle w:val="Listenabsatz"/>
+        <w:pStyle w:val="ListParagraph"/>
+      </w:pPr>
+      <w:r>
+        <w:t xml:space="preserve">Leaders often make decisions. Imagine a situation where two leaders, </w:t>
+      </w:r>
+      <w:r>
+        <w:t xml:space="preserve">who both have access to a people analytics system at their workplace, </w:t>
+      </w:r>
+      <w:r>
+        <w:t xml:space="preserve">independent of each other, have to take an important decision. They both choose initially one of two possible solutions. After further considerations, leader A chooses to hold onto the original decision, while leader B changes </w:t>
+      </w:r>
+      <w:r>
+        <w:t>their</w:t>
+      </w:r>
+      <w:r>
+        <w:t xml:space="preserve"> mind and chooses the other option.</w:t>
+      </w:r>
+    </w:p>
+    <w:p>
+      <w:pPr>
+        <w:pStyle w:val="ListParagraph"/>
+      </w:pPr>
+    </w:p>
+    <w:p>
+      <w:pPr>
+        <w:pStyle w:val="ListParagraph"/>
+      </w:pPr>
+    </w:p>
+    <w:p>
+      <w:pPr>
+        <w:pStyle w:val="ListParagraph"/>
       </w:pPr>
     </w:p>
     <w:p>
@@ -1601,7 +1647,7 @@
           <w:szCs w:val="18"/>
         </w:rPr>
         <w:lastRenderedPageBreak/>
-        <w:t xml:space="preserve">ways of handling the situation. They can either </w:t>
+        <w:t xml:space="preserve">ways of handling the situation. They can either take </w:t>
       </w:r>
       <w:proofErr w:type="gramStart"/>
       <w:r>
@@ -1610,7 +1656,7 @@
           <w:sz w:val="18"/>
           <w:szCs w:val="18"/>
         </w:rPr>
-        <w:t>take action</w:t>
+        <w:t>action</w:t>
       </w:r>
       <w:proofErr w:type="gramEnd"/>
     </w:p>
@@ -1775,7 +1821,7 @@
     </w:p>
     <w:p>
       <w:pPr>
-        <w:pStyle w:val="Listenabsatz"/>
+        <w:pStyle w:val="ListParagraph"/>
         <w:numPr>
           <w:ilvl w:val="0"/>
           <w:numId w:val="3"/>
@@ -1796,19 +1842,16 @@
     </w:p>
     <w:p>
       <w:pPr>
-        <w:pStyle w:val="Listenabsatz"/>
-      </w:pPr>
-      <w:r>
-        <w:t xml:space="preserve">Imagine a situation where two leaders, independent of each other, are starting to suspect that there is a problem among their employees. They have a choice between two possible ways of handling the situation. They can either </w:t>
-      </w:r>
-      <w:r>
-        <w:t xml:space="preserve">utilise available data on the situation provided by their people analytics system – which incorporates employee feedback to gain its recommendations </w:t>
-      </w:r>
-      <w:r>
-        <w:t>–</w:t>
-      </w:r>
-      <w:r>
-        <w:t xml:space="preserve"> </w:t>
+        <w:pStyle w:val="ListParagraph"/>
+      </w:pPr>
+      <w:r>
+        <w:t>Imagine a situation where two leaders, independent of each other, are starting to suspect that there is a problem among their employees.</w:t>
+      </w:r>
+      <w:r>
+        <w:t xml:space="preserve"> They both have access to a people analytics system at their workplace.</w:t>
+      </w:r>
+      <w:r>
+        <w:t xml:space="preserve"> They have a choice between two possible ways of handling the situation. They can either </w:t>
       </w:r>
       <w:proofErr w:type="gramStart"/>
       <w:r>
@@ -1816,29 +1859,27 @@
       </w:r>
       <w:proofErr w:type="gramEnd"/>
       <w:r>
-        <w:t xml:space="preserve"> and confront their employees with the issue and actively try to solve the problem, at the risk of creating a lot of trouble and unpleasant attention to a problem that might really just been minor. Or they can wait</w:t>
-      </w:r>
-      <w:r>
-        <w:t>, gather more comprehensive data through the people analytics system</w:t>
-      </w:r>
-      <w:r>
-        <w:t xml:space="preserve"> and see how it all develops, at the risk of the problem growing large and difficult to handle later on. Leader B chooses to actively solve the problem, while leader A awaits to see if blows over by itself.</w:t>
-      </w:r>
-    </w:p>
-    <w:p>
-      <w:pPr>
-        <w:rPr>
-          <w:rFonts w:ascii="AdvTT5843c571" w:hAnsi="AdvTT5843c571" w:cs="AdvTT5843c571"/>
-          <w:sz w:val="18"/>
-          <w:szCs w:val="18"/>
-        </w:rPr>
-      </w:pPr>
-      <w:bookmarkStart w:id="0" w:name="_GoBack"/>
-      <w:bookmarkEnd w:id="0"/>
-    </w:p>
-    <w:p>
-      <w:pPr>
-        <w:pStyle w:val="Listenabsatz"/>
+        <w:t xml:space="preserve"> and confront their employees with the issue and actively try to solve the problem, at the risk of creating a lot of trouble and unpleasant attention to a problem that might really just been minor. Or they can wait and see how it all develops, at the risk of the problem growing large and difficult to handle later on. Leader B chooses to actively solve the problem, while leader A awaits to see if </w:t>
+      </w:r>
+      <w:r>
+        <w:t xml:space="preserve">it </w:t>
+      </w:r>
+      <w:r>
+        <w:t>blows over by itself.</w:t>
+      </w:r>
+    </w:p>
+    <w:p>
+      <w:pPr>
+        <w:rPr>
+          <w:rFonts w:ascii="AdvTT5843c571" w:hAnsi="AdvTT5843c571" w:cs="AdvTT5843c571"/>
+          <w:sz w:val="18"/>
+          <w:szCs w:val="18"/>
+        </w:rPr>
+      </w:pPr>
+    </w:p>
+    <w:p>
+      <w:pPr>
+        <w:pStyle w:val="ListParagraph"/>
       </w:pPr>
     </w:p>
     <w:p/>
@@ -1854,7 +1895,7 @@
 </file>
 
 <file path=word/numbering.xml><?xml version="1.0" encoding="utf-8"?>
-<w:numbering xmlns:wpc="http://schemas.microsoft.com/office/word/2010/wordprocessingCanvas" xmlns:cx="http://schemas.microsoft.com/office/drawing/2014/chartex" xmlns:cx1="http://schemas.microsoft.com/office/drawing/2015/9/8/chartex" xmlns:cx2="http://schemas.microsoft.com/office/drawing/2015/10/21/chartex" xmlns:cx3="http://schemas.microsoft.com/office/drawing/2016/5/9/chartex" xmlns:cx4="http://schemas.microsoft.com/office/drawing/2016/5/10/chartex" xmlns:cx5="http://schemas.microsoft.com/office/drawing/2016/5/11/chartex" xmlns:cx6="http://schemas.microsoft.com/office/drawing/2016/5/12/chartex" xmlns:cx7="http://schemas.microsoft.com/office/drawing/2016/5/13/chartex" xmlns:cx8="http://schemas.microsoft.com/office/drawing/2016/5/14/chartex" xmlns:mc="http://schemas.openxmlformats.org/markup-compatibility/2006" xmlns:aink="http://schemas.microsoft.com/office/drawing/2016/ink" xmlns:am3d="http://schemas.microsoft.com/office/drawing/2017/model3d" xmlns:o="urn:schemas-microsoft-com:office:office" xmlns:r="http://schemas.openxmlformats.org/officeDocument/2006/relationships" xmlns:m="http://schemas.openxmlformats.org/officeDocument/2006/math" xmlns:v="urn:schemas-microsoft-com:vml" xmlns:wp14="http://schemas.microsoft.com/office/word/2010/wordprocessingDrawing" xmlns:wp="http://schemas.openxmlformats.org/drawingml/2006/wordprocessingDrawing" xmlns:w10="urn:schemas-microsoft-com:office:word" xmlns:w="http://schemas.openxmlformats.org/wordprocessingml/2006/main" xmlns:w14="http://schemas.microsoft.com/office/word/2010/wordml" xmlns:w15="http://schemas.microsoft.com/office/word/2012/wordml" xmlns:w16cid="http://schemas.microsoft.com/office/word/2016/wordml/cid" xmlns:w16se="http://schemas.microsoft.com/office/word/2015/wordml/symex" xmlns:wpg="http://schemas.microsoft.com/office/word/2010/wordprocessingGroup" xmlns:wpi="http://schemas.microsoft.com/office/word/2010/wordprocessingInk" xmlns:wne="http://schemas.microsoft.com/office/word/2006/wordml" xmlns:wps="http://schemas.microsoft.com/office/word/2010/wordprocessingShape" mc:Ignorable="w14 w15 w16se w16cid wp14">
+<w:numbering xmlns:wpc="http://schemas.microsoft.com/office/word/2010/wordprocessingCanvas" xmlns:cx="http://schemas.microsoft.com/office/drawing/2014/chartex" xmlns:cx1="http://schemas.microsoft.com/office/drawing/2015/9/8/chartex" xmlns:cx2="http://schemas.microsoft.com/office/drawing/2015/10/21/chartex" xmlns:cx3="http://schemas.microsoft.com/office/drawing/2016/5/9/chartex" xmlns:cx4="http://schemas.microsoft.com/office/drawing/2016/5/10/chartex" xmlns:cx5="http://schemas.microsoft.com/office/drawing/2016/5/11/chartex" xmlns:cx6="http://schemas.microsoft.com/office/drawing/2016/5/12/chartex" xmlns:cx7="http://schemas.microsoft.com/office/drawing/2016/5/13/chartex" xmlns:cx8="http://schemas.microsoft.com/office/drawing/2016/5/14/chartex" xmlns:mc="http://schemas.openxmlformats.org/markup-compatibility/2006" xmlns:aink="http://schemas.microsoft.com/office/drawing/2016/ink" xmlns:am3d="http://schemas.microsoft.com/office/drawing/2017/model3d" xmlns:o="urn:schemas-microsoft-com:office:office" xmlns:oel="http://schemas.microsoft.com/office/2019/extlst" xmlns:r="http://schemas.openxmlformats.org/officeDocument/2006/relationships" xmlns:m="http://schemas.openxmlformats.org/officeDocument/2006/math" xmlns:v="urn:schemas-microsoft-com:vml" xmlns:wp14="http://schemas.microsoft.com/office/word/2010/wordprocessingDrawing" xmlns:wp="http://schemas.openxmlformats.org/drawingml/2006/wordprocessingDrawing" xmlns:w10="urn:schemas-microsoft-com:office:word" xmlns:w="http://schemas.openxmlformats.org/wordprocessingml/2006/main" xmlns:w14="http://schemas.microsoft.com/office/word/2010/wordml" xmlns:w15="http://schemas.microsoft.com/office/word/2012/wordml" xmlns:w16cex="http://schemas.microsoft.com/office/word/2018/wordml/cex" xmlns:w16cid="http://schemas.microsoft.com/office/word/2016/wordml/cid" xmlns:w16="http://schemas.microsoft.com/office/word/2018/wordml" xmlns:w16sdtdh="http://schemas.microsoft.com/office/word/2020/wordml/sdtdatahash" xmlns:w16se="http://schemas.microsoft.com/office/word/2015/wordml/symex" xmlns:wpg="http://schemas.microsoft.com/office/word/2010/wordprocessingGroup" xmlns:wpi="http://schemas.microsoft.com/office/word/2010/wordprocessingInk" xmlns:wne="http://schemas.microsoft.com/office/word/2006/wordml" xmlns:wps="http://schemas.microsoft.com/office/word/2010/wordprocessingShape" mc:Ignorable="w14 w15 w16se w16cid w16 w16cex w16sdtdh wp14">
   <w:abstractNum w:abstractNumId="0" w15:restartNumberingAfterBreak="0">
     <w:nsid w:val="1660218B"/>
     <w:multiLevelType w:val="hybridMultilevel"/>
@@ -2146,20 +2187,20 @@
       </w:pPr>
     </w:lvl>
   </w:abstractNum>
-  <w:num w:numId="1">
+  <w:num w:numId="1" w16cid:durableId="1919057193">
     <w:abstractNumId w:val="2"/>
   </w:num>
-  <w:num w:numId="2">
+  <w:num w:numId="2" w16cid:durableId="462309235">
     <w:abstractNumId w:val="1"/>
   </w:num>
-  <w:num w:numId="3">
+  <w:num w:numId="3" w16cid:durableId="1292052400">
     <w:abstractNumId w:val="0"/>
   </w:num>
 </w:numbering>
 </file>
 
 <file path=word/styles.xml><?xml version="1.0" encoding="utf-8"?>
-<w:styles xmlns:mc="http://schemas.openxmlformats.org/markup-compatibility/2006" xmlns:r="http://schemas.openxmlformats.org/officeDocument/2006/relationships" xmlns:w="http://schemas.openxmlformats.org/wordprocessingml/2006/main" xmlns:w14="http://schemas.microsoft.com/office/word/2010/wordml" xmlns:w15="http://schemas.microsoft.com/office/word/2012/wordml" xmlns:w16cid="http://schemas.microsoft.com/office/word/2016/wordml/cid" xmlns:w16se="http://schemas.microsoft.com/office/word/2015/wordml/symex" mc:Ignorable="w14 w15 w16se w16cid">
+<w:styles xmlns:mc="http://schemas.openxmlformats.org/markup-compatibility/2006" xmlns:r="http://schemas.openxmlformats.org/officeDocument/2006/relationships" xmlns:w="http://schemas.openxmlformats.org/wordprocessingml/2006/main" xmlns:w14="http://schemas.microsoft.com/office/word/2010/wordml" xmlns:w15="http://schemas.microsoft.com/office/word/2012/wordml" xmlns:w16cex="http://schemas.microsoft.com/office/word/2018/wordml/cex" xmlns:w16cid="http://schemas.microsoft.com/office/word/2016/wordml/cid" xmlns:w16="http://schemas.microsoft.com/office/word/2018/wordml" xmlns:w16sdtdh="http://schemas.microsoft.com/office/word/2020/wordml/sdtdatahash" xmlns:w16se="http://schemas.microsoft.com/office/word/2015/wordml/symex" mc:Ignorable="w14 w15 w16se w16cid w16 w16cex w16sdtdh">
   <w:docDefaults>
     <w:rPrDefault>
       <w:rPr>
@@ -2175,7 +2216,7 @@
       </w:pPr>
     </w:pPrDefault>
   </w:docDefaults>
-  <w:latentStyles w:defLockedState="0" w:defUIPriority="99" w:defSemiHidden="0" w:defUnhideWhenUsed="0" w:defQFormat="0" w:count="375">
+  <w:latentStyles w:defLockedState="0" w:defUIPriority="99" w:defSemiHidden="0" w:defUnhideWhenUsed="0" w:defQFormat="0" w:count="376">
     <w:lsdException w:name="Normal" w:uiPriority="0" w:qFormat="1"/>
     <w:lsdException w:name="heading 1" w:uiPriority="9" w:qFormat="1"/>
     <w:lsdException w:name="heading 2" w:semiHidden="1" w:uiPriority="9" w:unhideWhenUsed="1" w:qFormat="1"/>
@@ -2551,21 +2592,22 @@
     <w:lsdException w:name="Smart Hyperlink" w:semiHidden="1" w:unhideWhenUsed="1"/>
     <w:lsdException w:name="Hashtag" w:semiHidden="1" w:unhideWhenUsed="1"/>
     <w:lsdException w:name="Unresolved Mention" w:semiHidden="1" w:unhideWhenUsed="1"/>
+    <w:lsdException w:name="Smart Link" w:semiHidden="1" w:unhideWhenUsed="1"/>
   </w:latentStyles>
-  <w:style w:type="paragraph" w:default="1" w:styleId="Standard">
+  <w:style w:type="paragraph" w:default="1" w:styleId="Normal">
     <w:name w:val="Normal"/>
     <w:qFormat/>
     <w:rPr>
       <w:lang w:val="en-GB"/>
     </w:rPr>
   </w:style>
-  <w:style w:type="character" w:default="1" w:styleId="Absatz-Standardschriftart">
+  <w:style w:type="character" w:default="1" w:styleId="DefaultParagraphFont">
     <w:name w:val="Default Paragraph Font"/>
     <w:uiPriority w:val="1"/>
     <w:semiHidden/>
     <w:unhideWhenUsed/>
   </w:style>
-  <w:style w:type="table" w:default="1" w:styleId="NormaleTabelle">
+  <w:style w:type="table" w:default="1" w:styleId="TableNormal">
     <w:name w:val="Normal Table"/>
     <w:uiPriority w:val="99"/>
     <w:semiHidden/>
@@ -2580,15 +2622,15 @@
       </w:tblCellMar>
     </w:tblPr>
   </w:style>
-  <w:style w:type="numbering" w:default="1" w:styleId="KeineListe">
+  <w:style w:type="numbering" w:default="1" w:styleId="NoList">
     <w:name w:val="No List"/>
     <w:uiPriority w:val="99"/>
     <w:semiHidden/>
     <w:unhideWhenUsed/>
   </w:style>
-  <w:style w:type="paragraph" w:styleId="Listenabsatz">
+  <w:style w:type="paragraph" w:styleId="ListParagraph">
     <w:name w:val="List Paragraph"/>
-    <w:basedOn w:val="Standard"/>
+    <w:basedOn w:val="Normal"/>
     <w:uiPriority w:val="34"/>
     <w:qFormat/>
     <w:rsid w:val="001520B8"/>
